--- a/Use Case.docx
+++ b/Use Case.docx
@@ -78,13 +78,232 @@
           </w:tcPr>
           <w:p>
             <w:r>
-              <w:t>Calculates rate of patients per minute then makes the average probability of patients to arrive in that minute and determines whether a patient comes into the emergency room based on that rate</w:t>
+              <w:t xml:space="preserve">Calculates rate of patients per minute then makes the average probability of patients to arrive in that minute and determines whether a patient comes into the emergency room based on that rate </w:t>
+            </w:r>
+          </w:p>
+        </w:tc>
+      </w:tr>
+      <w:tr>
+        <w:tc>
+          <w:tcPr>
+            <w:tcW w:w="895" w:type="dxa"/>
+          </w:tcPr>
+          <w:p>
+            <w:r>
+              <w:t xml:space="preserve">2. </w:t>
+            </w:r>
+          </w:p>
+        </w:tc>
+        <w:tc>
+          <w:tcPr>
+            <w:tcW w:w="3330" w:type="dxa"/>
+          </w:tcPr>
+          <w:p>
+            <w:r>
+              <w:t>Input how many doctors and nurses</w:t>
+            </w:r>
+          </w:p>
+        </w:tc>
+        <w:tc>
+          <w:tcPr>
+            <w:tcW w:w="5125" w:type="dxa"/>
+          </w:tcPr>
+          <w:p>
+            <w:r>
+              <w:t>Puts the amount specified into the queue of doctors and nurses</w:t>
+            </w:r>
+          </w:p>
+        </w:tc>
+      </w:tr>
+      <w:tr>
+        <w:tc>
+          <w:tcPr>
+            <w:tcW w:w="895" w:type="dxa"/>
+          </w:tcPr>
+          <w:p>
+            <w:r>
+              <w:t>3.</w:t>
+            </w:r>
+          </w:p>
+        </w:tc>
+        <w:tc>
+          <w:tcPr>
+            <w:tcW w:w="3330" w:type="dxa"/>
+          </w:tcPr>
+          <w:p/>
+        </w:tc>
+        <w:tc>
+          <w:tcPr>
+            <w:tcW w:w="5125" w:type="dxa"/>
+          </w:tcPr>
+          <w:p>
+            <w:r>
+              <w:t>.txt file read in and names put into a vector where a vector of patients with those names is created and stored</w:t>
+            </w:r>
+          </w:p>
+        </w:tc>
+      </w:tr>
+      <w:tr>
+        <w:tc>
+          <w:tcPr>
+            <w:tcW w:w="895" w:type="dxa"/>
+          </w:tcPr>
+          <w:p>
+            <w:r>
+              <w:t>4.</w:t>
+            </w:r>
+          </w:p>
+        </w:tc>
+        <w:tc>
+          <w:tcPr>
+            <w:tcW w:w="3330" w:type="dxa"/>
+          </w:tcPr>
+          <w:p/>
+        </w:tc>
+        <w:tc>
+          <w:tcPr>
+            <w:tcW w:w="5125" w:type="dxa"/>
+          </w:tcPr>
+          <w:p>
+            <w:r>
+              <w:t>If the patient rate says so a patient is put into the waiting room from the vector of patients</w:t>
+            </w:r>
+          </w:p>
+        </w:tc>
+      </w:tr>
+      <w:tr>
+        <w:tc>
+          <w:tcPr>
+            <w:tcW w:w="895" w:type="dxa"/>
+          </w:tcPr>
+          <w:p>
+            <w:r>
+              <w:t>5.</w:t>
+            </w:r>
+          </w:p>
+        </w:tc>
+        <w:tc>
+          <w:tcPr>
+            <w:tcW w:w="3330" w:type="dxa"/>
+          </w:tcPr>
+          <w:p/>
+        </w:tc>
+        <w:tc>
+          <w:tcPr>
+            <w:tcW w:w="5125" w:type="dxa"/>
+          </w:tcPr>
+          <w:p>
+            <w:r>
+              <w:t>If there is a</w:t>
+            </w:r>
+            <w:r>
+              <w:t>n</w:t>
+            </w:r>
+            <w:r>
+              <w:t xml:space="preserve"> available </w:t>
+            </w:r>
+            <w:r>
+              <w:t>nurse and the priority is less than 11 then the nurse and patient is put into a map to show the nurse is unavailable. The treatment is then set randomly between 1-10 minutes. If there are doctors available, then they go in map with patient. The treatment time is set randomly between 1-20 minutes. If there are no doctors but still nurses</w:t>
+            </w:r>
+            <w:r>
+              <w:t>,</w:t>
+            </w:r>
+            <w:r>
+              <w:t xml:space="preserve"> then all patients with priority over 10 is put into a queue so the nurse can treat.</w:t>
+            </w:r>
+            <w:r>
+              <w:t xml:space="preserve"> After all nurses and doctors are taken the patients taken out of list that nurses couldn’t treat are put back in.</w:t>
+            </w:r>
+          </w:p>
+        </w:tc>
+      </w:tr>
+      <w:tr>
+        <w:tc>
+          <w:tcPr>
+            <w:tcW w:w="895" w:type="dxa"/>
+          </w:tcPr>
+          <w:p>
+            <w:r>
+              <w:t>6.</w:t>
+            </w:r>
+          </w:p>
+        </w:tc>
+        <w:tc>
+          <w:tcPr>
+            <w:tcW w:w="3330" w:type="dxa"/>
+          </w:tcPr>
+          <w:p/>
+        </w:tc>
+        <w:tc>
+          <w:tcPr>
+            <w:tcW w:w="5125" w:type="dxa"/>
+          </w:tcPr>
+          <w:p>
+            <w:r>
+              <w:t>The map is then searched to see if their treatment is over. If not, they are left alone if it is then their records are recorded into a map of patient’s name and a patient object. If it is over then the doctor or nurse is put back into their respective queues and the patient is released.</w:t>
+            </w:r>
+          </w:p>
+        </w:tc>
+      </w:tr>
+      <w:tr>
+        <w:tc>
+          <w:tcPr>
+            <w:tcW w:w="895" w:type="dxa"/>
+          </w:tcPr>
+          <w:p>
+            <w:r>
+              <w:t xml:space="preserve">7. </w:t>
+            </w:r>
+          </w:p>
+        </w:tc>
+        <w:tc>
+          <w:tcPr>
+            <w:tcW w:w="3330" w:type="dxa"/>
+          </w:tcPr>
+          <w:p/>
+        </w:tc>
+        <w:tc>
+          <w:tcPr>
+            <w:tcW w:w="5125" w:type="dxa"/>
+          </w:tcPr>
+          <w:p>
+            <w:r>
+              <w:t>After a week the system calculates the average visit time and asks user if they would like to view a patient’s records</w:t>
+            </w:r>
+          </w:p>
+        </w:tc>
+      </w:tr>
+      <w:tr>
+        <w:tc>
+          <w:tcPr>
+            <w:tcW w:w="895" w:type="dxa"/>
+          </w:tcPr>
+          <w:p>
+            <w:r>
+              <w:t>8.</w:t>
+            </w:r>
+          </w:p>
+        </w:tc>
+        <w:tc>
+          <w:tcPr>
+            <w:tcW w:w="3330" w:type="dxa"/>
+          </w:tcPr>
+          <w:p>
+            <w:r>
+              <w:t>Input patient’s name or exit</w:t>
+            </w:r>
+          </w:p>
+        </w:tc>
+        <w:tc>
+          <w:tcPr>
+            <w:tcW w:w="5125" w:type="dxa"/>
+          </w:tcPr>
+          <w:p>
+            <w:r>
+              <w:t>Output how many visits and the severity each visit</w:t>
             </w:r>
             <w:bookmarkStart w:id="0" w:name="_GoBack"/>
             <w:bookmarkEnd w:id="0"/>
-            <w:r>
-              <w:t xml:space="preserve"> </w:t>
-            </w:r>
           </w:p>
         </w:tc>
       </w:tr>
